--- a/Document_UMinecraft.docx
+++ b/Document_UMinecraft.docx
@@ -58,7 +58,7 @@
       <w:pPr>
         <w:jc w:val="center"/>
         <w:rPr>
-          <w:rFonts w:ascii="標楷體" w:eastAsia="標楷體" w:hAnsi="標楷體" w:hint="eastAsia"/>
+          <w:rFonts w:ascii="標楷體" w:eastAsia="標楷體" w:hAnsi="標楷體"/>
           <w:sz w:val="20"/>
           <w:szCs w:val="40"/>
         </w:rPr>
@@ -92,7 +92,7 @@
       <w:pPr>
         <w:jc w:val="center"/>
         <w:rPr>
-          <w:rFonts w:ascii="標楷體" w:eastAsia="標楷體" w:hAnsi="標楷體" w:hint="eastAsia"/>
+          <w:rFonts w:ascii="標楷體" w:eastAsia="標楷體" w:hAnsi="標楷體"/>
           <w:sz w:val="20"/>
           <w:szCs w:val="40"/>
         </w:rPr>
@@ -105,7 +105,6 @@
         </w:rPr>
         <w:t>工科110</w:t>
       </w:r>
-      <w:proofErr w:type="gramStart"/>
       <w:r>
         <w:rPr>
           <w:rFonts w:ascii="標楷體" w:eastAsia="標楷體" w:hAnsi="標楷體" w:hint="eastAsia"/>
@@ -114,7 +113,6 @@
         </w:rPr>
         <w:t>仲其宇</w:t>
       </w:r>
-      <w:proofErr w:type="gramEnd"/>
     </w:p>
     <w:p>
       <w:pPr>
@@ -148,7 +146,7 @@
         </w:numPr>
         <w:ind w:leftChars="0"/>
         <w:rPr>
-          <w:rFonts w:ascii="標楷體" w:eastAsia="標楷體" w:hAnsi="標楷體" w:hint="eastAsia"/>
+          <w:rFonts w:ascii="標楷體" w:eastAsia="標楷體" w:hAnsi="標楷體"/>
           <w:szCs w:val="24"/>
         </w:rPr>
       </w:pPr>
@@ -190,48 +188,16 @@
         </w:numPr>
         <w:ind w:leftChars="0"/>
         <w:rPr>
-          <w:rFonts w:ascii="標楷體" w:eastAsia="標楷體" w:hAnsi="標楷體" w:hint="eastAsia"/>
-          <w:szCs w:val="24"/>
-        </w:rPr>
-      </w:pPr>
-      <w:r>
-        <w:rPr>
-          <w:rFonts w:ascii="標楷體" w:eastAsia="標楷體" w:hAnsi="標楷體" w:hint="eastAsia"/>
-          <w:szCs w:val="24"/>
-        </w:rPr>
-        <w:t>怪物隨機生成：夜晚時怪物生成機率會大增，會有殭屍、史萊</w:t>
-      </w:r>
-      <w:proofErr w:type="gramStart"/>
-      <w:r>
-        <w:rPr>
-          <w:rFonts w:ascii="標楷體" w:eastAsia="標楷體" w:hAnsi="標楷體" w:hint="eastAsia"/>
-          <w:szCs w:val="24"/>
-        </w:rPr>
-        <w:t>姆</w:t>
-      </w:r>
-      <w:proofErr w:type="gramEnd"/>
-      <w:r>
-        <w:rPr>
-          <w:rFonts w:ascii="標楷體" w:eastAsia="標楷體" w:hAnsi="標楷體" w:hint="eastAsia"/>
-          <w:szCs w:val="24"/>
-        </w:rPr>
-        <w:t>攻擊，殭屍主要為碰撞攻擊，史萊</w:t>
-      </w:r>
-      <w:proofErr w:type="gramStart"/>
-      <w:r>
-        <w:rPr>
-          <w:rFonts w:ascii="標楷體" w:eastAsia="標楷體" w:hAnsi="標楷體" w:hint="eastAsia"/>
-          <w:szCs w:val="24"/>
-        </w:rPr>
-        <w:t>姆</w:t>
-      </w:r>
-      <w:proofErr w:type="gramEnd"/>
-      <w:r>
-        <w:rPr>
-          <w:rFonts w:ascii="標楷體" w:eastAsia="標楷體" w:hAnsi="標楷體" w:hint="eastAsia"/>
-          <w:szCs w:val="24"/>
-        </w:rPr>
-        <w:t>會在接近時膨脹限制玩家行動。</w:t>
+          <w:rFonts w:ascii="標楷體" w:eastAsia="標楷體" w:hAnsi="標楷體"/>
+          <w:szCs w:val="24"/>
+        </w:rPr>
+      </w:pPr>
+      <w:r>
+        <w:rPr>
+          <w:rFonts w:ascii="標楷體" w:eastAsia="標楷體" w:hAnsi="標楷體" w:hint="eastAsia"/>
+          <w:szCs w:val="24"/>
+        </w:rPr>
+        <w:t>怪物隨機生成：夜晚時怪物生成機率會大增，會有殭屍、史萊姆攻擊，殭屍主要為碰撞攻擊，史萊姆會在接近時膨脹限制玩家行動。</w:t>
       </w:r>
     </w:p>
     <w:p>
@@ -243,7 +209,7 @@
         </w:numPr>
         <w:ind w:leftChars="0"/>
         <w:rPr>
-          <w:rFonts w:ascii="標楷體" w:eastAsia="標楷體" w:hAnsi="標楷體" w:hint="eastAsia"/>
+          <w:rFonts w:ascii="標楷體" w:eastAsia="標楷體" w:hAnsi="標楷體"/>
           <w:szCs w:val="24"/>
         </w:rPr>
       </w:pPr>
@@ -275,6 +241,136 @@
           <w:sz w:val="28"/>
           <w:szCs w:val="24"/>
         </w:rPr>
+        <w:t>開發/執行環境</w:t>
+      </w:r>
+    </w:p>
+    <w:p>
+      <w:pPr>
+        <w:pStyle w:val="a3"/>
+        <w:numPr>
+          <w:ilvl w:val="0"/>
+          <w:numId w:val="6"/>
+        </w:numPr>
+        <w:ind w:leftChars="0"/>
+        <w:rPr>
+          <w:rFonts w:ascii="標楷體" w:eastAsia="標楷體" w:hAnsi="標楷體"/>
+          <w:szCs w:val="24"/>
+        </w:rPr>
+      </w:pPr>
+      <w:r>
+        <w:rPr>
+          <w:rFonts w:ascii="標楷體" w:eastAsia="標楷體" w:hAnsi="標楷體" w:hint="eastAsia"/>
+          <w:szCs w:val="24"/>
+        </w:rPr>
+        <w:t>開發環境</w:t>
+      </w:r>
+      <w:r>
+        <w:rPr>
+          <w:rFonts w:ascii="標楷體" w:eastAsia="標楷體" w:hAnsi="標楷體" w:hint="eastAsia"/>
+          <w:szCs w:val="24"/>
+        </w:rPr>
+        <w:t>：</w:t>
+      </w:r>
+      <w:r>
+        <w:rPr>
+          <w:rFonts w:ascii="標楷體" w:eastAsia="標楷體" w:hAnsi="標楷體"/>
+          <w:szCs w:val="24"/>
+        </w:rPr>
+        <w:t>Unity 2017.3.1f1 (64-bit</w:t>
+      </w:r>
+      <w:r>
+        <w:rPr>
+          <w:rFonts w:ascii="標楷體" w:eastAsia="標楷體" w:hAnsi="標楷體" w:hint="eastAsia"/>
+          <w:szCs w:val="24"/>
+        </w:rPr>
+        <w:t>)、Microsoft Visual St</w:t>
+      </w:r>
+      <w:r>
+        <w:rPr>
+          <w:rFonts w:ascii="標楷體" w:eastAsia="標楷體" w:hAnsi="標楷體"/>
+          <w:szCs w:val="24"/>
+        </w:rPr>
+        <w:t>u</w:t>
+      </w:r>
+      <w:r>
+        <w:rPr>
+          <w:rFonts w:ascii="標楷體" w:eastAsia="標楷體" w:hAnsi="標楷體" w:hint="eastAsia"/>
+          <w:szCs w:val="24"/>
+        </w:rPr>
+        <w:t>dio</w:t>
+      </w:r>
+      <w:r>
+        <w:rPr>
+          <w:rFonts w:ascii="標楷體" w:eastAsia="標楷體" w:hAnsi="標楷體"/>
+          <w:szCs w:val="24"/>
+        </w:rPr>
+        <w:t xml:space="preserve"> 2017</w:t>
+      </w:r>
+      <w:bookmarkStart w:id="0" w:name="_GoBack"/>
+      <w:bookmarkEnd w:id="0"/>
+    </w:p>
+    <w:p>
+      <w:pPr>
+        <w:pStyle w:val="a3"/>
+        <w:numPr>
+          <w:ilvl w:val="0"/>
+          <w:numId w:val="6"/>
+        </w:numPr>
+        <w:ind w:leftChars="0"/>
+        <w:rPr>
+          <w:rFonts w:ascii="標楷體" w:eastAsia="標楷體" w:hAnsi="標楷體" w:hint="eastAsia"/>
+          <w:szCs w:val="24"/>
+        </w:rPr>
+      </w:pPr>
+      <w:r>
+        <w:rPr>
+          <w:rFonts w:ascii="標楷體" w:eastAsia="標楷體" w:hAnsi="標楷體" w:hint="eastAsia"/>
+          <w:szCs w:val="24"/>
+        </w:rPr>
+        <w:t>執行環境：Windows</w:t>
+      </w:r>
+      <w:r>
+        <w:rPr>
+          <w:rFonts w:ascii="標楷體" w:eastAsia="標楷體" w:hAnsi="標楷體"/>
+          <w:szCs w:val="24"/>
+        </w:rPr>
+        <w:t xml:space="preserve"> </w:t>
+      </w:r>
+      <w:r>
+        <w:rPr>
+          <w:rFonts w:ascii="標楷體" w:eastAsia="標楷體" w:hAnsi="標楷體" w:hint="eastAsia"/>
+          <w:szCs w:val="24"/>
+        </w:rPr>
+        <w:t xml:space="preserve">10 </w:t>
+      </w:r>
+      <w:r>
+        <w:rPr>
+          <w:rFonts w:ascii="標楷體" w:eastAsia="標楷體" w:hAnsi="標楷體"/>
+          <w:szCs w:val="24"/>
+        </w:rPr>
+        <w:t>64bit</w:t>
+      </w:r>
+    </w:p>
+    <w:p>
+      <w:pPr>
+        <w:pStyle w:val="a3"/>
+        <w:numPr>
+          <w:ilvl w:val="0"/>
+          <w:numId w:val="1"/>
+        </w:numPr>
+        <w:ind w:leftChars="0"/>
+        <w:rPr>
+          <w:rFonts w:ascii="標楷體" w:eastAsia="標楷體" w:hAnsi="標楷體"/>
+          <w:sz w:val="28"/>
+          <w:szCs w:val="24"/>
+        </w:rPr>
+      </w:pPr>
+      <w:r>
+        <w:rPr>
+          <w:rFonts w:ascii="標楷體" w:eastAsia="標楷體" w:hAnsi="標楷體" w:hint="eastAsia"/>
+          <w:sz w:val="28"/>
+          <w:szCs w:val="24"/>
+        </w:rPr>
         <w:t>遊戲設計方法</w:t>
       </w:r>
     </w:p>
@@ -287,7 +383,7 @@
         </w:numPr>
         <w:ind w:leftChars="0"/>
         <w:rPr>
-          <w:rFonts w:ascii="標楷體" w:eastAsia="標楷體" w:hAnsi="標楷體" w:hint="eastAsia"/>
+          <w:rFonts w:ascii="標楷體" w:eastAsia="標楷體" w:hAnsi="標楷體"/>
           <w:b/>
           <w:szCs w:val="24"/>
         </w:rPr>
@@ -315,15 +411,7 @@
           <w:rFonts w:ascii="標楷體" w:eastAsia="標楷體" w:hAnsi="標楷體" w:hint="eastAsia"/>
           <w:szCs w:val="24"/>
         </w:rPr>
-        <w:t>本專題將主要的常數與基本方法藉由靜態類別</w:t>
-      </w:r>
-      <w:proofErr w:type="spellStart"/>
-      <w:r>
-        <w:rPr>
-          <w:rFonts w:ascii="標楷體" w:eastAsia="標楷體" w:hAnsi="標楷體" w:hint="eastAsia"/>
-          <w:szCs w:val="24"/>
-        </w:rPr>
-        <w:t>C</w:t>
+        <w:t>本專題將主要的常數與基本方法藉由靜態類別C</w:t>
       </w:r>
       <w:r>
         <w:rPr>
@@ -332,77 +420,12 @@
         </w:rPr>
         <w:t>onst</w:t>
       </w:r>
-      <w:proofErr w:type="spellEnd"/>
-      <w:r>
-        <w:rPr>
-          <w:rFonts w:ascii="標楷體" w:eastAsia="標楷體" w:hAnsi="標楷體" w:hint="eastAsia"/>
-          <w:szCs w:val="24"/>
-        </w:rPr>
-        <w:t>定義在</w:t>
-      </w:r>
-      <w:proofErr w:type="spellStart"/>
-      <w:r>
-        <w:rPr>
-          <w:rFonts w:ascii="標楷體" w:eastAsia="標楷體" w:hAnsi="標楷體" w:hint="eastAsia"/>
-          <w:szCs w:val="24"/>
-        </w:rPr>
-        <w:t>Manager.cs</w:t>
-      </w:r>
-      <w:proofErr w:type="spellEnd"/>
-      <w:r>
-        <w:rPr>
-          <w:rFonts w:ascii="標楷體" w:eastAsia="標楷體" w:hAnsi="標楷體" w:hint="eastAsia"/>
-          <w:szCs w:val="24"/>
-        </w:rPr>
-        <w:t>中，遊戲中的實體都會賦予由</w:t>
-      </w:r>
-      <w:proofErr w:type="spellStart"/>
-      <w:r>
-        <w:rPr>
-          <w:rFonts w:ascii="標楷體" w:eastAsia="標楷體" w:hAnsi="標楷體" w:hint="eastAsia"/>
-          <w:szCs w:val="24"/>
-        </w:rPr>
-        <w:t>Const.GameItemID</w:t>
-      </w:r>
-      <w:proofErr w:type="spellEnd"/>
-      <w:r>
-        <w:rPr>
-          <w:rFonts w:ascii="標楷體" w:eastAsia="標楷體" w:hAnsi="標楷體" w:hint="eastAsia"/>
-          <w:szCs w:val="24"/>
-        </w:rPr>
-        <w:t xml:space="preserve"> 所定義的ID，物件可以藉由該ID彼此識別與互動。在</w:t>
-      </w:r>
-      <w:proofErr w:type="spellStart"/>
-      <w:r>
-        <w:rPr>
-          <w:rFonts w:ascii="標楷體" w:eastAsia="標楷體" w:hAnsi="標楷體" w:hint="eastAsia"/>
-          <w:szCs w:val="24"/>
-        </w:rPr>
-        <w:t>ItemMap</w:t>
-      </w:r>
-      <w:proofErr w:type="spellEnd"/>
-      <w:r>
-        <w:rPr>
-          <w:rFonts w:ascii="標楷體" w:eastAsia="標楷體" w:hAnsi="標楷體" w:hint="eastAsia"/>
-          <w:szCs w:val="24"/>
-        </w:rPr>
-        <w:t>中定義了各Item的常數，例如生命值、Texture位置等，並且提供可以將Item.name轉換為</w:t>
-      </w:r>
-      <w:proofErr w:type="spellStart"/>
-      <w:r>
-        <w:rPr>
-          <w:rFonts w:ascii="標楷體" w:eastAsia="標楷體" w:hAnsi="標楷體" w:hint="eastAsia"/>
-          <w:szCs w:val="24"/>
-        </w:rPr>
-        <w:t>Const.GameItemID</w:t>
-      </w:r>
-      <w:proofErr w:type="spellEnd"/>
-      <w:r>
-        <w:rPr>
-          <w:rFonts w:ascii="標楷體" w:eastAsia="標楷體" w:hAnsi="標楷體" w:hint="eastAsia"/>
-          <w:szCs w:val="24"/>
-        </w:rPr>
-        <w:t>的方法，以及識別是否為生物的方法。</w:t>
+      <w:r>
+        <w:rPr>
+          <w:rFonts w:ascii="標楷體" w:eastAsia="標楷體" w:hAnsi="標楷體" w:hint="eastAsia"/>
+          <w:szCs w:val="24"/>
+        </w:rPr>
+        <w:t>定義在Manager.cs中，遊戲中的實體都會賦予由Const.GameItemID 所定義的ID，物件可以藉由該ID彼此識別與互動。在ItemMap中定義了各Item的常數，例如生命值、Texture位置等，並且提供可以將Item.name轉換為Const.GameItemID的方法，以及識別是否為生物的方法。</w:t>
       </w:r>
     </w:p>
     <w:p>
@@ -410,7 +433,7 @@
         <w:pStyle w:val="a3"/>
         <w:ind w:leftChars="0" w:firstLine="480"/>
         <w:rPr>
-          <w:rFonts w:ascii="標楷體" w:eastAsia="標楷體" w:hAnsi="標楷體" w:hint="eastAsia"/>
+          <w:rFonts w:ascii="標楷體" w:eastAsia="標楷體" w:hAnsi="標楷體"/>
           <w:szCs w:val="24"/>
         </w:rPr>
       </w:pPr>
@@ -435,16 +458,15 @@
           <w:b/>
           <w:szCs w:val="24"/>
         </w:rPr>
-        <w:t>生命管理系統(</w:t>
-      </w:r>
-      <w:proofErr w:type="spellStart"/>
-      <w:r>
-        <w:rPr>
-          <w:rFonts w:ascii="標楷體" w:eastAsia="標楷體" w:hAnsi="標楷體" w:hint="eastAsia"/>
+        <w:t>生命管理系統(L</w:t>
+      </w:r>
+      <w:r>
+        <w:rPr>
+          <w:rFonts w:ascii="標楷體" w:eastAsia="標楷體" w:hAnsi="標楷體"/>
           <w:b/>
           <w:szCs w:val="24"/>
         </w:rPr>
-        <w:t>L</w:t>
+        <w:t>ive</w:t>
       </w:r>
       <w:r>
         <w:rPr>
@@ -452,7 +474,7 @@
           <w:b/>
           <w:szCs w:val="24"/>
         </w:rPr>
-        <w:t>ive</w:t>
+        <w:t>Manager</w:t>
       </w:r>
       <w:r>
         <w:rPr>
@@ -460,7 +482,7 @@
           <w:b/>
           <w:szCs w:val="24"/>
         </w:rPr>
-        <w:t>Manager</w:t>
+        <w:t>.cs</w:t>
       </w:r>
       <w:r>
         <w:rPr>
@@ -468,15 +490,6 @@
           <w:b/>
           <w:szCs w:val="24"/>
         </w:rPr>
-        <w:t>.cs</w:t>
-      </w:r>
-      <w:proofErr w:type="spellEnd"/>
-      <w:r>
-        <w:rPr>
-          <w:rFonts w:ascii="標楷體" w:eastAsia="標楷體" w:hAnsi="標楷體"/>
-          <w:b/>
-          <w:szCs w:val="24"/>
-        </w:rPr>
         <w:t>)</w:t>
       </w:r>
     </w:p>
@@ -494,49 +507,8 @@
           <w:rFonts w:ascii="標楷體" w:eastAsia="標楷體" w:hAnsi="標楷體" w:hint="eastAsia"/>
           <w:szCs w:val="24"/>
         </w:rPr>
-        <w:t>使用此component賦予object擁有生命值，有基本Function Attack、Relive。其中</w:t>
-      </w:r>
-      <w:proofErr w:type="spellStart"/>
-      <w:r>
-        <w:rPr>
-          <w:rFonts w:ascii="標楷體" w:eastAsia="標楷體" w:hAnsi="標楷體" w:hint="eastAsia"/>
-          <w:szCs w:val="24"/>
-        </w:rPr>
-        <w:t>ItemCtrl</w:t>
-      </w:r>
-      <w:proofErr w:type="spellEnd"/>
-      <w:r>
-        <w:rPr>
-          <w:rFonts w:ascii="標楷體" w:eastAsia="標楷體" w:hAnsi="標楷體" w:hint="eastAsia"/>
-          <w:szCs w:val="24"/>
-        </w:rPr>
-        <w:t>繼承自</w:t>
-      </w:r>
-      <w:proofErr w:type="spellStart"/>
-      <w:r>
-        <w:rPr>
-          <w:rFonts w:ascii="標楷體" w:eastAsia="標楷體" w:hAnsi="標楷體" w:hint="eastAsia"/>
-          <w:szCs w:val="24"/>
-        </w:rPr>
-        <w:t>LiveManager</w:t>
-      </w:r>
-      <w:proofErr w:type="spellEnd"/>
-      <w:r>
-        <w:rPr>
-          <w:rFonts w:ascii="標楷體" w:eastAsia="標楷體" w:hAnsi="標楷體" w:hint="eastAsia"/>
-          <w:szCs w:val="24"/>
-        </w:rPr>
-        <w:t>，用來控制方塊(非生物)的壽命，</w:t>
-      </w:r>
-      <w:proofErr w:type="spellStart"/>
-      <w:r>
-        <w:rPr>
-          <w:rFonts w:ascii="標楷體" w:eastAsia="標楷體" w:hAnsi="標楷體" w:hint="eastAsia"/>
-          <w:szCs w:val="24"/>
-        </w:rPr>
-        <w:t>isAlive</w:t>
-      </w:r>
-      <w:proofErr w:type="spellEnd"/>
+        <w:t>使用此component賦予object擁有生命值，有基本Function Attack、Relive。其中ItemCtrl繼承自LiveManager，用來控制方塊(非生物)的壽命，isAlive</w:t>
+      </w:r>
       <w:r>
         <w:rPr>
           <w:rFonts w:ascii="標楷體" w:eastAsia="標楷體" w:hAnsi="標楷體" w:hint="eastAsia"/>
@@ -578,7 +550,7 @@
         <w:pStyle w:val="a3"/>
         <w:ind w:leftChars="0" w:firstLine="480"/>
         <w:rPr>
-          <w:rFonts w:ascii="標楷體" w:eastAsia="標楷體" w:hAnsi="標楷體" w:hint="eastAsia"/>
+          <w:rFonts w:ascii="標楷體" w:eastAsia="標楷體" w:hAnsi="標楷體"/>
           <w:szCs w:val="24"/>
         </w:rPr>
       </w:pPr>
@@ -605,7 +577,6 @@
         </w:rPr>
         <w:t>隨機地圖產生機(</w:t>
       </w:r>
-      <w:proofErr w:type="spellStart"/>
       <w:r>
         <w:rPr>
           <w:rFonts w:ascii="標楷體" w:eastAsia="標楷體" w:hAnsi="標楷體"/>
@@ -622,7 +593,6 @@
         </w:rPr>
         <w:t>.cs</w:t>
       </w:r>
-      <w:proofErr w:type="spellEnd"/>
       <w:r>
         <w:rPr>
           <w:rFonts w:ascii="標楷體" w:eastAsia="標楷體" w:hAnsi="標楷體" w:hint="eastAsia"/>
@@ -645,15 +615,7 @@
           <w:rFonts w:ascii="標楷體" w:eastAsia="標楷體" w:hAnsi="標楷體" w:hint="eastAsia"/>
           <w:szCs w:val="24"/>
         </w:rPr>
-        <w:t>本類別會根據</w:t>
-      </w:r>
-      <w:proofErr w:type="spellStart"/>
-      <w:r>
-        <w:rPr>
-          <w:rFonts w:ascii="標楷體" w:eastAsia="標楷體" w:hAnsi="標楷體" w:hint="eastAsia"/>
-          <w:szCs w:val="24"/>
-        </w:rPr>
-        <w:t>C</w:t>
+        <w:t>本類別會根據C</w:t>
       </w:r>
       <w:r>
         <w:rPr>
@@ -662,68 +624,12 @@
         </w:rPr>
         <w:t>onst</w:t>
       </w:r>
-      <w:proofErr w:type="spellEnd"/>
-      <w:r>
-        <w:rPr>
-          <w:rFonts w:ascii="標楷體" w:eastAsia="標楷體" w:hAnsi="標楷體" w:hint="eastAsia"/>
-          <w:szCs w:val="24"/>
-        </w:rPr>
-        <w:t>靜態類別中定義的</w:t>
-      </w:r>
-      <w:proofErr w:type="spellStart"/>
-      <w:r>
-        <w:rPr>
-          <w:rFonts w:ascii="標楷體" w:eastAsia="標楷體" w:hAnsi="標楷體" w:hint="eastAsia"/>
-          <w:szCs w:val="24"/>
-        </w:rPr>
-        <w:t>mapSize</w:t>
-      </w:r>
-      <w:proofErr w:type="spellEnd"/>
-      <w:r>
-        <w:rPr>
-          <w:rFonts w:ascii="標楷體" w:eastAsia="標楷體" w:hAnsi="標楷體" w:hint="eastAsia"/>
-          <w:szCs w:val="24"/>
-        </w:rPr>
-        <w:t>及</w:t>
-      </w:r>
-      <w:proofErr w:type="spellStart"/>
-      <w:r>
-        <w:rPr>
-          <w:rFonts w:ascii="標楷體" w:eastAsia="標楷體" w:hAnsi="標楷體" w:hint="eastAsia"/>
-          <w:szCs w:val="24"/>
-        </w:rPr>
-        <w:t>mapOrigin</w:t>
-      </w:r>
-      <w:proofErr w:type="spellEnd"/>
-      <w:r>
-        <w:rPr>
-          <w:rFonts w:ascii="標楷體" w:eastAsia="標楷體" w:hAnsi="標楷體" w:hint="eastAsia"/>
-          <w:szCs w:val="24"/>
-        </w:rPr>
-        <w:t>生成三維</w:t>
-      </w:r>
-      <w:proofErr w:type="spellStart"/>
-      <w:r>
-        <w:rPr>
-          <w:rFonts w:ascii="標楷體" w:eastAsia="標楷體" w:hAnsi="標楷體" w:hint="eastAsia"/>
-          <w:szCs w:val="24"/>
-        </w:rPr>
-        <w:t>Const.GameItemID</w:t>
-      </w:r>
-      <w:proofErr w:type="spellEnd"/>
-      <w:r>
-        <w:rPr>
-          <w:rFonts w:ascii="標楷體" w:eastAsia="標楷體" w:hAnsi="標楷體" w:hint="eastAsia"/>
-          <w:szCs w:val="24"/>
-        </w:rPr>
-        <w:t>矩</w:t>
-      </w:r>
-      <w:r>
-        <w:rPr>
-          <w:rFonts w:ascii="標楷體" w:eastAsia="標楷體" w:hAnsi="標楷體" w:hint="eastAsia"/>
-          <w:szCs w:val="24"/>
-        </w:rPr>
-        <w:t>陣，先在矩陣中生成地圖，最後再一次實體化。</w:t>
+      <w:r>
+        <w:rPr>
+          <w:rFonts w:ascii="標楷體" w:eastAsia="標楷體" w:hAnsi="標楷體" w:hint="eastAsia"/>
+          <w:szCs w:val="24"/>
+        </w:rPr>
+        <w:t>靜態類別中定義的mapSize及mapOrigin生成三維Const.GameItemID矩陣，先在矩陣中生成地圖，最後再一次實體化。</w:t>
       </w:r>
       <w:r>
         <w:rPr>
@@ -751,23 +657,7 @@
           <w:rFonts w:ascii="標楷體" w:eastAsia="標楷體" w:hAnsi="標楷體" w:hint="eastAsia"/>
           <w:szCs w:val="24"/>
         </w:rPr>
-        <w:t>基底：由</w:t>
-      </w:r>
-      <w:proofErr w:type="spellStart"/>
-      <w:r>
-        <w:rPr>
-          <w:rFonts w:ascii="標楷體" w:eastAsia="標楷體" w:hAnsi="標楷體" w:hint="eastAsia"/>
-          <w:szCs w:val="24"/>
-        </w:rPr>
-        <w:t>Const.groundLevel</w:t>
-      </w:r>
-      <w:proofErr w:type="spellEnd"/>
-      <w:r>
-        <w:rPr>
-          <w:rFonts w:ascii="標楷體" w:eastAsia="標楷體" w:hAnsi="標楷體" w:hint="eastAsia"/>
-          <w:szCs w:val="24"/>
-        </w:rPr>
-        <w:t>決定基底高度。</w:t>
+        <w:t>基底：由Const.groundLevel決定基底高度。</w:t>
       </w:r>
     </w:p>
     <w:p>
@@ -983,14 +873,7 @@
                     <w:rFonts w:ascii="Cambria Math" w:eastAsia="標楷體" w:hAnsi="Cambria Math"/>
                     <w:szCs w:val="24"/>
                   </w:rPr>
-                  <m:t>z</m:t>
-                </m:r>
-                <m:r>
-                  <w:rPr>
-                    <w:rFonts w:ascii="Cambria Math" w:eastAsia="標楷體" w:hAnsi="Cambria Math"/>
-                    <w:szCs w:val="24"/>
-                  </w:rPr>
-                  <m:t>π</m:t>
+                  <m:t>zπ</m:t>
                 </m:r>
               </m:num>
               <m:den>
@@ -1185,23 +1068,7 @@
           <w:rFonts w:ascii="標楷體" w:eastAsia="標楷體" w:hAnsi="標楷體" w:hint="eastAsia"/>
           <w:szCs w:val="24"/>
         </w:rPr>
-        <w:t xml:space="preserve"> 為X方向與Z方向山脈長度，分別用Random產生以上參數，獲得</w:t>
-      </w:r>
-      <w:proofErr w:type="gramStart"/>
-      <w:r>
-        <w:rPr>
-          <w:rFonts w:ascii="標楷體" w:eastAsia="標楷體" w:hAnsi="標楷體" w:hint="eastAsia"/>
-          <w:szCs w:val="24"/>
-        </w:rPr>
-        <w:t>一</w:t>
-      </w:r>
-      <w:proofErr w:type="gramEnd"/>
-      <w:r>
-        <w:rPr>
-          <w:rFonts w:ascii="標楷體" w:eastAsia="標楷體" w:hAnsi="標楷體" w:hint="eastAsia"/>
-          <w:szCs w:val="24"/>
-        </w:rPr>
-        <w:t>山坡模型，再隨機產生山脈位置進行疊合。</w:t>
+        <w:t xml:space="preserve"> 為X方向與Z方向山脈長度，分別用Random產生以上參數，獲得一山坡模型，再隨機產生山脈位置進行疊合。</w:t>
       </w:r>
     </w:p>
     <w:p>
@@ -1222,7 +1089,6 @@
           <w:rFonts w:ascii="標楷體" w:eastAsia="標楷體" w:hAnsi="標楷體" w:hint="eastAsia"/>
           <w:szCs w:val="24"/>
         </w:rPr>
-        <w:lastRenderedPageBreak/>
         <w:t>地層：地表地形建立完成後，需針對不同地形高度分配D</w:t>
       </w:r>
       <w:r>
@@ -1369,23 +1235,7 @@
           <w:rFonts w:ascii="標楷體" w:eastAsia="標楷體" w:hAnsi="標楷體" w:hint="eastAsia"/>
           <w:szCs w:val="24"/>
         </w:rPr>
-        <w:t>，當位於第</w:t>
-      </w:r>
-      <w:proofErr w:type="gramStart"/>
-      <w:r>
-        <w:rPr>
-          <w:rFonts w:ascii="標楷體" w:eastAsia="標楷體" w:hAnsi="標楷體" w:hint="eastAsia"/>
-          <w:szCs w:val="24"/>
-        </w:rPr>
-        <w:t>一層時貼圖</w:t>
-      </w:r>
-      <w:proofErr w:type="gramEnd"/>
-      <w:r>
-        <w:rPr>
-          <w:rFonts w:ascii="標楷體" w:eastAsia="標楷體" w:hAnsi="標楷體" w:hint="eastAsia"/>
-          <w:szCs w:val="24"/>
-        </w:rPr>
-        <w:t>為草皮</w:t>
+        <w:t>，當位於第一層時貼圖為草皮</w:t>
       </w:r>
       <w:r>
         <w:rPr>
@@ -1504,7 +1354,7 @@
         <w:pStyle w:val="a3"/>
         <w:ind w:leftChars="0" w:left="1440"/>
         <w:rPr>
-          <w:rFonts w:ascii="標楷體" w:eastAsia="標楷體" w:hAnsi="標楷體" w:hint="eastAsia"/>
+          <w:rFonts w:ascii="標楷體" w:eastAsia="標楷體" w:hAnsi="標楷體"/>
           <w:szCs w:val="24"/>
         </w:rPr>
       </w:pPr>
@@ -1529,33 +1379,15 @@
           <w:b/>
           <w:szCs w:val="24"/>
         </w:rPr>
-        <w:t>遊戲流程控制(</w:t>
-      </w:r>
-      <w:proofErr w:type="spellStart"/>
-      <w:r>
-        <w:rPr>
-          <w:rFonts w:ascii="標楷體" w:eastAsia="標楷體" w:hAnsi="標楷體" w:hint="eastAsia"/>
+        <w:t>遊戲流程控制(L</w:t>
+      </w:r>
+      <w:r>
+        <w:rPr>
+          <w:rFonts w:ascii="標楷體" w:eastAsia="標楷體" w:hAnsi="標楷體"/>
           <w:b/>
           <w:szCs w:val="24"/>
         </w:rPr>
-        <w:t>L</w:t>
-      </w:r>
-      <w:r>
-        <w:rPr>
-          <w:rFonts w:ascii="標楷體" w:eastAsia="標楷體" w:hAnsi="標楷體"/>
-          <w:b/>
-          <w:szCs w:val="24"/>
-        </w:rPr>
-        <w:t>ightControllor.cs</w:t>
-      </w:r>
-      <w:proofErr w:type="spellEnd"/>
-      <w:r>
-        <w:rPr>
-          <w:rFonts w:ascii="標楷體" w:eastAsia="標楷體" w:hAnsi="標楷體"/>
-          <w:b/>
-          <w:szCs w:val="24"/>
-        </w:rPr>
-        <w:t>)</w:t>
+        <w:t>ightControllor.cs)</w:t>
       </w:r>
     </w:p>
     <w:p>
@@ -1574,7 +1406,6 @@
         </w:rPr>
         <w:t>透過對</w:t>
       </w:r>
-      <w:proofErr w:type="spellStart"/>
       <w:r>
         <w:rPr>
           <w:rFonts w:ascii="標楷體" w:eastAsia="標楷體" w:hAnsi="標楷體" w:hint="eastAsia"/>
@@ -1589,29 +1420,12 @@
         </w:rPr>
         <w:t>ime.time</w:t>
       </w:r>
-      <w:proofErr w:type="spellEnd"/>
-      <w:r>
-        <w:rPr>
-          <w:rFonts w:ascii="標楷體" w:eastAsia="標楷體" w:hAnsi="標楷體" w:hint="eastAsia"/>
-          <w:szCs w:val="24"/>
-        </w:rPr>
-        <w:t>取餘數得到當下的相對時間，並提供</w:t>
-      </w:r>
-      <w:proofErr w:type="spellStart"/>
-      <w:r>
-        <w:rPr>
-          <w:rFonts w:ascii="標楷體" w:eastAsia="標楷體" w:hAnsi="標楷體" w:hint="eastAsia"/>
-          <w:szCs w:val="24"/>
-        </w:rPr>
-        <w:t>isNight</w:t>
-      </w:r>
-      <w:proofErr w:type="spellEnd"/>
-      <w:r>
-        <w:rPr>
-          <w:rFonts w:ascii="標楷體" w:eastAsia="標楷體" w:hAnsi="標楷體" w:hint="eastAsia"/>
-          <w:szCs w:val="24"/>
-        </w:rPr>
-        <w:t>方法供其他函數取得是否為晚上。</w:t>
+      <w:r>
+        <w:rPr>
+          <w:rFonts w:ascii="標楷體" w:eastAsia="標楷體" w:hAnsi="標楷體" w:hint="eastAsia"/>
+          <w:szCs w:val="24"/>
+        </w:rPr>
+        <w:t>取餘數得到當下的相對時間，並提供isNight方法供其他函數取得是否為晚上。</w:t>
       </w:r>
     </w:p>
     <w:p>
@@ -1619,7 +1433,7 @@
         <w:pStyle w:val="a3"/>
         <w:ind w:leftChars="0" w:left="960" w:firstLine="480"/>
         <w:rPr>
-          <w:rFonts w:ascii="標楷體" w:eastAsia="標楷體" w:hAnsi="標楷體" w:hint="eastAsia"/>
+          <w:rFonts w:ascii="標楷體" w:eastAsia="標楷體" w:hAnsi="標楷體"/>
           <w:szCs w:val="24"/>
         </w:rPr>
       </w:pPr>
@@ -1644,16 +1458,15 @@
           <w:b/>
           <w:szCs w:val="24"/>
         </w:rPr>
-        <w:t>怪物生成系統(</w:t>
-      </w:r>
-      <w:proofErr w:type="spellStart"/>
-      <w:r>
-        <w:rPr>
-          <w:rFonts w:ascii="標楷體" w:eastAsia="標楷體" w:hAnsi="標楷體" w:hint="eastAsia"/>
+        <w:t>怪物生成系統(E</w:t>
+      </w:r>
+      <w:r>
+        <w:rPr>
+          <w:rFonts w:ascii="標楷體" w:eastAsia="標楷體" w:hAnsi="標楷體"/>
           <w:b/>
           <w:szCs w:val="24"/>
         </w:rPr>
-        <w:t>E</w:t>
+        <w:t>nemyControllor</w:t>
       </w:r>
       <w:r>
         <w:rPr>
@@ -1661,7 +1474,7 @@
           <w:b/>
           <w:szCs w:val="24"/>
         </w:rPr>
-        <w:t>nemyControllor</w:t>
+        <w:t>.cs</w:t>
       </w:r>
       <w:r>
         <w:rPr>
@@ -1669,15 +1482,6 @@
           <w:b/>
           <w:szCs w:val="24"/>
         </w:rPr>
-        <w:t>.cs</w:t>
-      </w:r>
-      <w:proofErr w:type="spellEnd"/>
-      <w:r>
-        <w:rPr>
-          <w:rFonts w:ascii="標楷體" w:eastAsia="標楷體" w:hAnsi="標楷體"/>
-          <w:b/>
-          <w:szCs w:val="24"/>
-        </w:rPr>
         <w:t>)</w:t>
       </w:r>
     </w:p>
@@ -1723,25 +1527,8 @@
           <w:rFonts w:ascii="標楷體" w:eastAsia="標楷體" w:hAnsi="標楷體" w:hint="eastAsia"/>
           <w:szCs w:val="24"/>
         </w:rPr>
-        <w:t>透過</w:t>
-      </w:r>
-      <w:proofErr w:type="spellStart"/>
-      <w:r>
-        <w:rPr>
-          <w:rFonts w:ascii="標楷體" w:eastAsia="標楷體" w:hAnsi="標楷體" w:hint="eastAsia"/>
-          <w:szCs w:val="24"/>
-        </w:rPr>
-        <w:t>pushNewEnemy</w:t>
-      </w:r>
-      <w:proofErr w:type="spellEnd"/>
-      <w:r>
-        <w:rPr>
-          <w:rFonts w:ascii="標楷體" w:eastAsia="標楷體" w:hAnsi="標楷體" w:hint="eastAsia"/>
-          <w:szCs w:val="24"/>
-        </w:rPr>
-        <w:t>方法隨機產生怪物類型，再根據不同的</w:t>
-      </w:r>
-      <w:proofErr w:type="spellStart"/>
+        <w:t>透過pushNewEnemy方法隨機產生怪物類型，再根據不同的</w:t>
+      </w:r>
       <w:r>
         <w:rPr>
           <w:rFonts w:ascii="標楷體" w:eastAsia="標楷體" w:hAnsi="標楷體" w:hint="eastAsia"/>
@@ -1749,7 +1536,6 @@
         </w:rPr>
         <w:t>Const.GameItemID</w:t>
       </w:r>
-      <w:proofErr w:type="spellEnd"/>
       <w:r>
         <w:rPr>
           <w:rFonts w:ascii="標楷體" w:eastAsia="標楷體" w:hAnsi="標楷體" w:hint="eastAsia"/>
@@ -1776,22 +1562,7 @@
           <w:rFonts w:ascii="標楷體" w:eastAsia="標楷體" w:hAnsi="標楷體" w:hint="eastAsia"/>
           <w:szCs w:val="24"/>
         </w:rPr>
-        <w:t>自動導向遊戲主角：</w:t>
-      </w:r>
-      <w:r>
-        <w:rPr>
-          <w:rFonts w:ascii="標楷體" w:eastAsia="標楷體" w:hAnsi="標楷體" w:hint="eastAsia"/>
-          <w:szCs w:val="24"/>
-        </w:rPr>
-        <w:t>當與遊戲主角小於</w:t>
-      </w:r>
-      <w:proofErr w:type="spellStart"/>
-      <w:r>
-        <w:rPr>
-          <w:rFonts w:ascii="標楷體" w:eastAsia="標楷體" w:hAnsi="標楷體" w:hint="eastAsia"/>
-          <w:szCs w:val="24"/>
-        </w:rPr>
-        <w:t>t</w:t>
+        <w:t>自動導向遊戲主角：當與遊戲主角小於t</w:t>
       </w:r>
       <w:r>
         <w:rPr>
@@ -1800,21 +1571,12 @@
         </w:rPr>
         <w:t>rackDistance</w:t>
       </w:r>
-      <w:proofErr w:type="spellEnd"/>
-      <w:r>
-        <w:rPr>
-          <w:rFonts w:ascii="標楷體" w:eastAsia="標楷體" w:hAnsi="標楷體" w:hint="eastAsia"/>
-          <w:szCs w:val="24"/>
-        </w:rPr>
-        <w:t>會透過</w:t>
-      </w:r>
-      <w:proofErr w:type="spellStart"/>
-      <w:r>
-        <w:rPr>
-          <w:rFonts w:ascii="標楷體" w:eastAsia="標楷體" w:hAnsi="標楷體" w:hint="eastAsia"/>
-          <w:szCs w:val="24"/>
-        </w:rPr>
-        <w:t>A</w:t>
+      <w:r>
+        <w:rPr>
+          <w:rFonts w:ascii="標楷體" w:eastAsia="標楷體" w:hAnsi="標楷體" w:hint="eastAsia"/>
+          <w:szCs w:val="24"/>
+        </w:rPr>
+        <w:t>會透過A</w:t>
       </w:r>
       <w:r>
         <w:rPr>
@@ -1823,7 +1585,6 @@
         </w:rPr>
         <w:t>utoMove</w:t>
       </w:r>
-      <w:proofErr w:type="spellEnd"/>
       <w:r>
         <w:rPr>
           <w:rFonts w:ascii="標楷體" w:eastAsia="標楷體" w:hAnsi="標楷體" w:hint="eastAsia"/>
@@ -1850,37 +1611,7 @@
           <w:rFonts w:ascii="標楷體" w:eastAsia="標楷體" w:hAnsi="標楷體" w:hint="eastAsia"/>
           <w:szCs w:val="24"/>
         </w:rPr>
-        <w:t>攻擊：當與</w:t>
-      </w:r>
-      <w:r>
-        <w:rPr>
-          <w:rFonts w:ascii="標楷體" w:eastAsia="標楷體" w:hAnsi="標楷體" w:hint="eastAsia"/>
-          <w:szCs w:val="24"/>
-        </w:rPr>
-        <w:t>遊戲主角</w:t>
-      </w:r>
-      <w:r>
-        <w:rPr>
-          <w:rFonts w:ascii="標楷體" w:eastAsia="標楷體" w:hAnsi="標楷體" w:hint="eastAsia"/>
-          <w:szCs w:val="24"/>
-        </w:rPr>
-        <w:t>小於</w:t>
-      </w:r>
-      <w:proofErr w:type="spellStart"/>
-      <w:r>
-        <w:rPr>
-          <w:rFonts w:ascii="標楷體" w:eastAsia="標楷體" w:hAnsi="標楷體" w:hint="eastAsia"/>
-          <w:szCs w:val="24"/>
-        </w:rPr>
-        <w:t>attackDistance</w:t>
-      </w:r>
-      <w:proofErr w:type="spellEnd"/>
-      <w:r>
-        <w:rPr>
-          <w:rFonts w:ascii="標楷體" w:eastAsia="標楷體" w:hAnsi="標楷體" w:hint="eastAsia"/>
-          <w:szCs w:val="24"/>
-        </w:rPr>
-        <w:t>會進行攻擊。</w:t>
+        <w:t>攻擊：當與遊戲主角小於attackDistance會進行攻擊。</w:t>
       </w:r>
     </w:p>
     <w:p>
@@ -1901,44 +1632,7 @@
           <w:rFonts w:ascii="標楷體" w:eastAsia="標楷體" w:hAnsi="標楷體" w:hint="eastAsia"/>
           <w:szCs w:val="24"/>
         </w:rPr>
-        <w:t>播放音效：當與遊戲主角小於</w:t>
-      </w:r>
-      <w:proofErr w:type="spellStart"/>
-      <w:r>
-        <w:rPr>
-          <w:rFonts w:ascii="標楷體" w:eastAsia="標楷體" w:hAnsi="標楷體" w:hint="eastAsia"/>
-          <w:szCs w:val="24"/>
-        </w:rPr>
-        <w:t>audio</w:t>
-      </w:r>
-      <w:r>
-        <w:rPr>
-          <w:rFonts w:ascii="標楷體" w:eastAsia="標楷體" w:hAnsi="標楷體" w:hint="eastAsia"/>
-          <w:szCs w:val="24"/>
-        </w:rPr>
-        <w:t>Distance</w:t>
-      </w:r>
-      <w:proofErr w:type="spellEnd"/>
-      <w:r>
-        <w:rPr>
-          <w:rFonts w:ascii="標楷體" w:eastAsia="標楷體" w:hAnsi="標楷體" w:hint="eastAsia"/>
-          <w:szCs w:val="24"/>
-        </w:rPr>
-        <w:t>會</w:t>
-      </w:r>
-      <w:r>
-        <w:rPr>
-          <w:rFonts w:ascii="標楷體" w:eastAsia="標楷體" w:hAnsi="標楷體" w:hint="eastAsia"/>
-          <w:szCs w:val="24"/>
-        </w:rPr>
-        <w:t>播放音效</w:t>
-      </w:r>
-      <w:r>
-        <w:rPr>
-          <w:rFonts w:ascii="標楷體" w:eastAsia="標楷體" w:hAnsi="標楷體" w:hint="eastAsia"/>
-          <w:szCs w:val="24"/>
-        </w:rPr>
-        <w:t>。</w:t>
+        <w:t>播放音效：當與遊戲主角小於audioDistance會播放音效。</w:t>
       </w:r>
     </w:p>
     <w:p>
@@ -1946,7 +1640,7 @@
         <w:pStyle w:val="a3"/>
         <w:ind w:leftChars="0" w:left="1920"/>
         <w:rPr>
-          <w:rFonts w:ascii="標楷體" w:eastAsia="標楷體" w:hAnsi="標楷體" w:hint="eastAsia"/>
+          <w:rFonts w:ascii="標楷體" w:eastAsia="標楷體" w:hAnsi="標楷體"/>
           <w:szCs w:val="24"/>
         </w:rPr>
       </w:pPr>
@@ -1971,33 +1665,15 @@
           <w:b/>
           <w:szCs w:val="24"/>
         </w:rPr>
-        <w:t>怪物自動導向(</w:t>
-      </w:r>
-      <w:proofErr w:type="spellStart"/>
-      <w:r>
-        <w:rPr>
-          <w:rFonts w:ascii="標楷體" w:eastAsia="標楷體" w:hAnsi="標楷體" w:hint="eastAsia"/>
+        <w:t>怪物自動導向(A</w:t>
+      </w:r>
+      <w:r>
+        <w:rPr>
+          <w:rFonts w:ascii="標楷體" w:eastAsia="標楷體" w:hAnsi="標楷體"/>
           <w:b/>
           <w:szCs w:val="24"/>
         </w:rPr>
-        <w:t>A</w:t>
-      </w:r>
-      <w:r>
-        <w:rPr>
-          <w:rFonts w:ascii="標楷體" w:eastAsia="標楷體" w:hAnsi="標楷體"/>
-          <w:b/>
-          <w:szCs w:val="24"/>
-        </w:rPr>
-        <w:t>utoMove.cs</w:t>
-      </w:r>
-      <w:proofErr w:type="spellEnd"/>
-      <w:r>
-        <w:rPr>
-          <w:rFonts w:ascii="標楷體" w:eastAsia="標楷體" w:hAnsi="標楷體"/>
-          <w:b/>
-          <w:szCs w:val="24"/>
-        </w:rPr>
-        <w:t>)</w:t>
+        <w:t>utoMove.cs)</w:t>
       </w:r>
     </w:p>
     <w:p>
@@ -2013,7 +1689,15 @@
           <w:rFonts w:ascii="標楷體" w:eastAsia="標楷體" w:hAnsi="標楷體" w:hint="eastAsia"/>
           <w:szCs w:val="24"/>
         </w:rPr>
-        <w:t>給定目標位置後，擁有該component的物件會朝向目標移動，並且</w:t>
+        <w:t>給定目標位置後，擁有該component的物件會朝向目標移動，並</w:t>
+      </w:r>
+      <w:r>
+        <w:rPr>
+          <w:rFonts w:ascii="標楷體" w:eastAsia="標楷體" w:hAnsi="標楷體" w:hint="eastAsia"/>
+          <w:szCs w:val="24"/>
+        </w:rPr>
+        <w:lastRenderedPageBreak/>
+        <w:t>且</w:t>
       </w:r>
       <w:r>
         <w:rPr>
@@ -2027,7 +1711,7 @@
       <w:pPr>
         <w:ind w:left="960" w:firstLine="480"/>
         <w:rPr>
-          <w:rFonts w:ascii="標楷體" w:eastAsia="標楷體" w:hAnsi="標楷體" w:hint="eastAsia"/>
+          <w:rFonts w:ascii="標楷體" w:eastAsia="標楷體" w:hAnsi="標楷體"/>
           <w:szCs w:val="24"/>
         </w:rPr>
       </w:pPr>
@@ -2054,23 +1738,13 @@
         </w:rPr>
         <w:t>工具箱管理系統(</w:t>
       </w:r>
-      <w:proofErr w:type="spellStart"/>
       <w:r>
         <w:rPr>
           <w:rFonts w:ascii="標楷體" w:eastAsia="標楷體" w:hAnsi="標楷體"/>
           <w:b/>
           <w:szCs w:val="24"/>
         </w:rPr>
-        <w:t>ToolboxControllor.cs</w:t>
-      </w:r>
-      <w:proofErr w:type="spellEnd"/>
-      <w:r>
-        <w:rPr>
-          <w:rFonts w:ascii="標楷體" w:eastAsia="標楷體" w:hAnsi="標楷體"/>
-          <w:b/>
-          <w:szCs w:val="24"/>
-        </w:rPr>
-        <w:t>)</w:t>
+        <w:t>ToolboxControllor.cs)</w:t>
       </w:r>
     </w:p>
     <w:p>
@@ -2078,7 +1752,7 @@
         <w:pStyle w:val="a3"/>
         <w:ind w:leftChars="0" w:left="960" w:firstLine="480"/>
         <w:rPr>
-          <w:rFonts w:ascii="標楷體" w:eastAsia="標楷體" w:hAnsi="標楷體" w:hint="eastAsia"/>
+          <w:rFonts w:ascii="標楷體" w:eastAsia="標楷體" w:hAnsi="標楷體"/>
           <w:szCs w:val="24"/>
         </w:rPr>
       </w:pPr>
@@ -2089,7 +1763,6 @@
         </w:rPr>
         <w:t>將物件破壞後，會透過</w:t>
       </w:r>
-      <w:proofErr w:type="spellStart"/>
       <w:r>
         <w:rPr>
           <w:rFonts w:ascii="標楷體" w:eastAsia="標楷體" w:hAnsi="標楷體" w:hint="eastAsia"/>
@@ -2097,7 +1770,6 @@
         </w:rPr>
         <w:t>Const.GameItemID</w:t>
       </w:r>
-      <w:proofErr w:type="spellEnd"/>
       <w:r>
         <w:rPr>
           <w:rFonts w:ascii="標楷體" w:eastAsia="標楷體" w:hAnsi="標楷體" w:hint="eastAsia"/>
@@ -2111,7 +1783,6 @@
           <w:noProof/>
           <w:szCs w:val="24"/>
         </w:rPr>
-        <w:lastRenderedPageBreak/>
         <w:drawing>
           <wp:anchor distT="0" distB="0" distL="114300" distR="114300" simplePos="0" relativeHeight="251659264" behindDoc="0" locked="0" layoutInCell="1" allowOverlap="1" wp14:anchorId="142BE9FE" wp14:editId="73BC697F">
             <wp:simplePos x="0" y="0"/>
@@ -2182,8 +1853,75 @@
         </w:rPr>
         <w:t>相對應的icon顯示於此。</w:t>
       </w:r>
-      <w:bookmarkStart w:id="0" w:name="_GoBack"/>
-      <w:bookmarkEnd w:id="0"/>
+    </w:p>
+    <w:p>
+      <w:pPr>
+        <w:pStyle w:val="a3"/>
+        <w:numPr>
+          <w:ilvl w:val="0"/>
+          <w:numId w:val="1"/>
+        </w:numPr>
+        <w:ind w:leftChars="0"/>
+        <w:rPr>
+          <w:rFonts w:ascii="標楷體" w:eastAsia="標楷體" w:hAnsi="標楷體"/>
+          <w:sz w:val="28"/>
+          <w:szCs w:val="24"/>
+        </w:rPr>
+      </w:pPr>
+      <w:r>
+        <w:rPr>
+          <w:rFonts w:ascii="標楷體" w:eastAsia="標楷體" w:hAnsi="標楷體" w:hint="eastAsia"/>
+          <w:sz w:val="28"/>
+          <w:szCs w:val="24"/>
+        </w:rPr>
+        <w:t>Bouns</w:t>
+      </w:r>
+    </w:p>
+    <w:p>
+      <w:pPr>
+        <w:pStyle w:val="a3"/>
+        <w:numPr>
+          <w:ilvl w:val="0"/>
+          <w:numId w:val="1"/>
+        </w:numPr>
+        <w:ind w:leftChars="0"/>
+        <w:rPr>
+          <w:rFonts w:ascii="標楷體" w:eastAsia="標楷體" w:hAnsi="標楷體"/>
+          <w:sz w:val="28"/>
+          <w:szCs w:val="24"/>
+        </w:rPr>
+      </w:pPr>
+      <w:r>
+        <w:rPr>
+          <w:rFonts w:ascii="標楷體" w:eastAsia="標楷體" w:hAnsi="標楷體"/>
+          <w:sz w:val="28"/>
+          <w:szCs w:val="24"/>
+        </w:rPr>
+        <w:t>Feedback</w:t>
+      </w:r>
+    </w:p>
+    <w:p>
+      <w:pPr>
+        <w:ind w:firstLine="480"/>
+        <w:rPr>
+          <w:rFonts w:ascii="標楷體" w:eastAsia="標楷體" w:hAnsi="標楷體" w:hint="eastAsia"/>
+          <w:szCs w:val="24"/>
+        </w:rPr>
+      </w:pPr>
+      <w:r>
+        <w:rPr>
+          <w:rFonts w:ascii="標楷體" w:eastAsia="標楷體" w:hAnsi="標楷體" w:hint="eastAsia"/>
+          <w:szCs w:val="24"/>
+        </w:rPr>
+        <w:t>我是覺得作業有點太難了，這次的Minecraft作業和小專題差不多，要花很多時間，而且demo時間和專題checkpoint時間很近</w:t>
+      </w:r>
+      <w:r>
+        <w:rPr>
+          <w:rFonts w:ascii="標楷體" w:eastAsia="標楷體" w:hAnsi="標楷體" w:hint="eastAsia"/>
+          <w:szCs w:val="24"/>
+        </w:rPr>
+        <w:t>，會卡在一起。教的內容我覺得很充實也很實用，也可以快速的讓我們熟悉Unity的環境。之前曾經想要自己試著學Unity可是學習的資源有點混亂，所以一個禮拜就沒有然後了，很感謝有這次機會可以讓我們熟悉Unity。</w:t>
+      </w:r>
     </w:p>
     <w:sectPr>
       <w:pgSz w:w="11906" w:h="16838"/>
@@ -2586,6 +2324,92 @@
     </w:lvl>
   </w:abstractNum>
   <w:abstractNum w:abstractNumId="4" w15:restartNumberingAfterBreak="0">
+    <w:nsid w:val="3E092626"/>
+    <w:multiLevelType w:val="hybridMultilevel"/>
+    <w:tmpl w:val="576E8B58"/>
+    <w:lvl w:ilvl="0" w:tplc="0409000F">
+      <w:start w:val="1"/>
+      <w:numFmt w:val="decimal"/>
+      <w:lvlText w:val="%1."/>
+      <w:lvlJc w:val="left"/>
+      <w:pPr>
+        <w:ind w:left="960" w:hanging="480"/>
+      </w:pPr>
+    </w:lvl>
+    <w:lvl w:ilvl="1" w:tplc="04090019" w:tentative="1">
+      <w:start w:val="1"/>
+      <w:numFmt w:val="ideographTraditional"/>
+      <w:lvlText w:val="%2、"/>
+      <w:lvlJc w:val="left"/>
+      <w:pPr>
+        <w:ind w:left="1440" w:hanging="480"/>
+      </w:pPr>
+    </w:lvl>
+    <w:lvl w:ilvl="2" w:tplc="0409001B" w:tentative="1">
+      <w:start w:val="1"/>
+      <w:numFmt w:val="lowerRoman"/>
+      <w:lvlText w:val="%3."/>
+      <w:lvlJc w:val="right"/>
+      <w:pPr>
+        <w:ind w:left="1920" w:hanging="480"/>
+      </w:pPr>
+    </w:lvl>
+    <w:lvl w:ilvl="3" w:tplc="0409000F" w:tentative="1">
+      <w:start w:val="1"/>
+      <w:numFmt w:val="decimal"/>
+      <w:lvlText w:val="%4."/>
+      <w:lvlJc w:val="left"/>
+      <w:pPr>
+        <w:ind w:left="2400" w:hanging="480"/>
+      </w:pPr>
+    </w:lvl>
+    <w:lvl w:ilvl="4" w:tplc="04090019" w:tentative="1">
+      <w:start w:val="1"/>
+      <w:numFmt w:val="ideographTraditional"/>
+      <w:lvlText w:val="%5、"/>
+      <w:lvlJc w:val="left"/>
+      <w:pPr>
+        <w:ind w:left="2880" w:hanging="480"/>
+      </w:pPr>
+    </w:lvl>
+    <w:lvl w:ilvl="5" w:tplc="0409001B" w:tentative="1">
+      <w:start w:val="1"/>
+      <w:numFmt w:val="lowerRoman"/>
+      <w:lvlText w:val="%6."/>
+      <w:lvlJc w:val="right"/>
+      <w:pPr>
+        <w:ind w:left="3360" w:hanging="480"/>
+      </w:pPr>
+    </w:lvl>
+    <w:lvl w:ilvl="6" w:tplc="0409000F" w:tentative="1">
+      <w:start w:val="1"/>
+      <w:numFmt w:val="decimal"/>
+      <w:lvlText w:val="%7."/>
+      <w:lvlJc w:val="left"/>
+      <w:pPr>
+        <w:ind w:left="3840" w:hanging="480"/>
+      </w:pPr>
+    </w:lvl>
+    <w:lvl w:ilvl="7" w:tplc="04090019" w:tentative="1">
+      <w:start w:val="1"/>
+      <w:numFmt w:val="ideographTraditional"/>
+      <w:lvlText w:val="%8、"/>
+      <w:lvlJc w:val="left"/>
+      <w:pPr>
+        <w:ind w:left="4320" w:hanging="480"/>
+      </w:pPr>
+    </w:lvl>
+    <w:lvl w:ilvl="8" w:tplc="0409001B" w:tentative="1">
+      <w:start w:val="1"/>
+      <w:numFmt w:val="lowerRoman"/>
+      <w:lvlText w:val="%9."/>
+      <w:lvlJc w:val="right"/>
+      <w:pPr>
+        <w:ind w:left="4800" w:hanging="480"/>
+      </w:pPr>
+    </w:lvl>
+  </w:abstractNum>
+  <w:abstractNum w:abstractNumId="5" w15:restartNumberingAfterBreak="0">
     <w:nsid w:val="67905ABD"/>
     <w:multiLevelType w:val="hybridMultilevel"/>
     <w:tmpl w:val="BF92F322"/>
@@ -2687,6 +2511,9 @@
     <w:abstractNumId w:val="3"/>
   </w:num>
   <w:num w:numId="5">
+    <w:abstractNumId w:val="5"/>
+  </w:num>
+  <w:num w:numId="6">
     <w:abstractNumId w:val="4"/>
   </w:num>
 </w:numbering>

--- a/Document_UMinecraft.docx
+++ b/Document_UMinecraft.docx
@@ -306,8 +306,6 @@
         </w:rPr>
         <w:t xml:space="preserve"> 2017</w:t>
       </w:r>
-      <w:bookmarkStart w:id="0" w:name="_GoBack"/>
-      <w:bookmarkEnd w:id="0"/>
     </w:p>
     <w:p>
       <w:pPr>
@@ -1881,6 +1879,250 @@
       <w:pPr>
         <w:pStyle w:val="a3"/>
         <w:numPr>
+          <w:ilvl w:val="1"/>
+          <w:numId w:val="11"/>
+        </w:numPr>
+        <w:ind w:leftChars="0"/>
+        <w:rPr>
+          <w:rFonts w:ascii="標楷體" w:eastAsia="標楷體" w:hAnsi="標楷體"/>
+          <w:szCs w:val="24"/>
+        </w:rPr>
+      </w:pPr>
+      <w:r>
+        <w:rPr>
+          <w:rFonts w:ascii="標楷體" w:eastAsia="標楷體" w:hAnsi="標楷體" w:hint="eastAsia"/>
+          <w:szCs w:val="24"/>
+        </w:rPr>
+        <w:t>破壞方塊時，方塊會有生命值，不會按一下就消滅，且方塊有破裂的貼圖動畫。</w:t>
+      </w:r>
+    </w:p>
+    <w:p>
+      <w:pPr>
+        <w:pStyle w:val="a3"/>
+        <w:numPr>
+          <w:ilvl w:val="1"/>
+          <w:numId w:val="11"/>
+        </w:numPr>
+        <w:ind w:leftChars="0"/>
+        <w:rPr>
+          <w:rFonts w:ascii="標楷體" w:eastAsia="標楷體" w:hAnsi="標楷體" w:hint="eastAsia"/>
+          <w:szCs w:val="24"/>
+        </w:rPr>
+      </w:pPr>
+      <w:r>
+        <w:rPr>
+          <w:rFonts w:ascii="標楷體" w:eastAsia="標楷體" w:hAnsi="標楷體" w:hint="eastAsia"/>
+          <w:szCs w:val="24"/>
+        </w:rPr>
+        <w:t>模擬真實Minecraft UI，並增加生存及創造模式。</w:t>
+      </w:r>
+    </w:p>
+    <w:p>
+      <w:pPr>
+        <w:pStyle w:val="a3"/>
+        <w:numPr>
+          <w:ilvl w:val="1"/>
+          <w:numId w:val="11"/>
+        </w:numPr>
+        <w:ind w:leftChars="0"/>
+        <w:rPr>
+          <w:rFonts w:ascii="標楷體" w:eastAsia="標楷體" w:hAnsi="標楷體" w:hint="eastAsia"/>
+          <w:szCs w:val="24"/>
+        </w:rPr>
+      </w:pPr>
+      <w:r>
+        <w:rPr>
+          <w:rFonts w:ascii="標楷體" w:eastAsia="標楷體" w:hAnsi="標楷體" w:hint="eastAsia"/>
+          <w:szCs w:val="24"/>
+        </w:rPr>
+        <w:t>在生存模式下，怪獸的攻擊會使玩家扣血並且死亡，但在創造模式下玩家不會死亡且可以自由飛行。</w:t>
+      </w:r>
+    </w:p>
+    <w:p>
+      <w:pPr>
+        <w:pStyle w:val="a3"/>
+        <w:numPr>
+          <w:ilvl w:val="1"/>
+          <w:numId w:val="11"/>
+        </w:numPr>
+        <w:ind w:leftChars="0"/>
+        <w:rPr>
+          <w:rFonts w:ascii="標楷體" w:eastAsia="標楷體" w:hAnsi="標楷體" w:hint="eastAsia"/>
+          <w:szCs w:val="24"/>
+        </w:rPr>
+      </w:pPr>
+      <w:r>
+        <w:rPr>
+          <w:rFonts w:ascii="標楷體" w:eastAsia="標楷體" w:hAnsi="標楷體" w:hint="eastAsia"/>
+          <w:szCs w:val="24"/>
+        </w:rPr>
+        <w:t>破壞方塊後可以獲得該方塊並放進自己的背包。</w:t>
+      </w:r>
+    </w:p>
+    <w:p>
+      <w:pPr>
+        <w:pStyle w:val="a3"/>
+        <w:numPr>
+          <w:ilvl w:val="1"/>
+          <w:numId w:val="11"/>
+        </w:numPr>
+        <w:ind w:leftChars="0"/>
+        <w:rPr>
+          <w:rFonts w:ascii="標楷體" w:eastAsia="標楷體" w:hAnsi="標楷體" w:hint="eastAsia"/>
+          <w:szCs w:val="24"/>
+        </w:rPr>
+      </w:pPr>
+      <w:r>
+        <w:rPr>
+          <w:rFonts w:ascii="標楷體" w:eastAsia="標楷體" w:hAnsi="標楷體" w:hint="eastAsia"/>
+          <w:szCs w:val="24"/>
+        </w:rPr>
+        <w:t>怪獸有兩種，且其中粉紅色的史萊姆接近後會急速放大至10倍。</w:t>
+      </w:r>
+    </w:p>
+    <w:p>
+      <w:pPr>
+        <w:pStyle w:val="a3"/>
+        <w:numPr>
+          <w:ilvl w:val="1"/>
+          <w:numId w:val="11"/>
+        </w:numPr>
+        <w:ind w:leftChars="0"/>
+        <w:rPr>
+          <w:rFonts w:ascii="標楷體" w:eastAsia="標楷體" w:hAnsi="標楷體" w:hint="eastAsia"/>
+          <w:szCs w:val="24"/>
+        </w:rPr>
+      </w:pPr>
+      <w:r>
+        <w:rPr>
+          <w:rFonts w:ascii="標楷體" w:eastAsia="標楷體" w:hAnsi="標楷體" w:hint="eastAsia"/>
+          <w:szCs w:val="24"/>
+        </w:rPr>
+        <w:t>地圖自動隨機生成，並且以函數曲線來呈現真實的地形。</w:t>
+      </w:r>
+    </w:p>
+    <w:p>
+      <w:pPr>
+        <w:pStyle w:val="a3"/>
+        <w:numPr>
+          <w:ilvl w:val="1"/>
+          <w:numId w:val="11"/>
+        </w:numPr>
+        <w:ind w:leftChars="0"/>
+        <w:rPr>
+          <w:rFonts w:ascii="標楷體" w:eastAsia="標楷體" w:hAnsi="標楷體" w:hint="eastAsia"/>
+          <w:szCs w:val="24"/>
+        </w:rPr>
+      </w:pPr>
+      <w:r>
+        <w:rPr>
+          <w:rFonts w:ascii="標楷體" w:eastAsia="標楷體" w:hAnsi="標楷體" w:hint="eastAsia"/>
+          <w:szCs w:val="24"/>
+        </w:rPr>
+        <w:t>地圖</w:t>
+      </w:r>
+      <w:bookmarkStart w:id="0" w:name="_GoBack"/>
+      <w:bookmarkEnd w:id="0"/>
+      <w:r>
+        <w:rPr>
+          <w:rFonts w:ascii="標楷體" w:eastAsia="標楷體" w:hAnsi="標楷體" w:hint="eastAsia"/>
+          <w:szCs w:val="24"/>
+        </w:rPr>
+        <w:t>的表層是長滿草的泥土，但底層會隨機生成不同物質。</w:t>
+      </w:r>
+    </w:p>
+    <w:p>
+      <w:pPr>
+        <w:pStyle w:val="a3"/>
+        <w:numPr>
+          <w:ilvl w:val="1"/>
+          <w:numId w:val="11"/>
+        </w:numPr>
+        <w:ind w:leftChars="0"/>
+        <w:rPr>
+          <w:rFonts w:ascii="標楷體" w:eastAsia="標楷體" w:hAnsi="標楷體" w:hint="eastAsia"/>
+          <w:szCs w:val="24"/>
+        </w:rPr>
+      </w:pPr>
+      <w:r>
+        <w:rPr>
+          <w:rFonts w:ascii="標楷體" w:eastAsia="標楷體" w:hAnsi="標楷體" w:hint="eastAsia"/>
+          <w:szCs w:val="24"/>
+        </w:rPr>
+        <w:t>打碎方塊時有音效。</w:t>
+      </w:r>
+    </w:p>
+    <w:p>
+      <w:pPr>
+        <w:pStyle w:val="a3"/>
+        <w:numPr>
+          <w:ilvl w:val="1"/>
+          <w:numId w:val="11"/>
+        </w:numPr>
+        <w:ind w:leftChars="0"/>
+        <w:rPr>
+          <w:rFonts w:ascii="標楷體" w:eastAsia="標楷體" w:hAnsi="標楷體" w:hint="eastAsia"/>
+          <w:szCs w:val="24"/>
+        </w:rPr>
+      </w:pPr>
+      <w:r>
+        <w:rPr>
+          <w:rFonts w:ascii="標楷體" w:eastAsia="標楷體" w:hAnsi="標楷體" w:hint="eastAsia"/>
+          <w:szCs w:val="24"/>
+        </w:rPr>
+        <w:t>怪物靠近時有音效。</w:t>
+      </w:r>
+    </w:p>
+    <w:p>
+      <w:pPr>
+        <w:pStyle w:val="a3"/>
+        <w:numPr>
+          <w:ilvl w:val="1"/>
+          <w:numId w:val="11"/>
+        </w:numPr>
+        <w:ind w:leftChars="0"/>
+        <w:rPr>
+          <w:rFonts w:ascii="標楷體" w:eastAsia="標楷體" w:hAnsi="標楷體"/>
+          <w:sz w:val="28"/>
+          <w:szCs w:val="24"/>
+        </w:rPr>
+      </w:pPr>
+      <w:r>
+        <w:rPr>
+          <w:rFonts w:ascii="標楷體" w:eastAsia="標楷體" w:hAnsi="標楷體" w:hint="eastAsia"/>
+          <w:kern w:val="0"/>
+          <w:szCs w:val="24"/>
+        </w:rPr>
+        <w:t>增加玩家生命值，可供怪物攻擊時扣血。</w:t>
+      </w:r>
+    </w:p>
+    <w:p>
+      <w:pPr>
+        <w:pStyle w:val="a3"/>
+        <w:numPr>
+          <w:ilvl w:val="1"/>
+          <w:numId w:val="11"/>
+        </w:numPr>
+        <w:ind w:leftChars="0"/>
+        <w:rPr>
+          <w:rFonts w:ascii="標楷體" w:eastAsia="標楷體" w:hAnsi="標楷體" w:hint="eastAsia"/>
+          <w:sz w:val="28"/>
+          <w:szCs w:val="24"/>
+        </w:rPr>
+      </w:pPr>
+      <w:r>
+        <w:rPr>
+          <w:rFonts w:ascii="標楷體" w:eastAsia="標楷體" w:hAnsi="標楷體" w:hint="eastAsia"/>
+          <w:kern w:val="0"/>
+          <w:szCs w:val="24"/>
+        </w:rPr>
+        <w:t>小地圖</w:t>
+      </w:r>
+    </w:p>
+    <w:p>
+      <w:pPr>
+        <w:pStyle w:val="a3"/>
+        <w:numPr>
           <w:ilvl w:val="0"/>
           <w:numId w:val="1"/>
         </w:numPr>
@@ -1920,7 +2162,15 @@
           <w:rFonts w:ascii="標楷體" w:eastAsia="標楷體" w:hAnsi="標楷體" w:hint="eastAsia"/>
           <w:szCs w:val="24"/>
         </w:rPr>
-        <w:t>，會卡在一起。教的內容我覺得很充實也很實用，也可以快速的讓我們熟悉Unity的環境。之前曾經想要自己試著學Unity可是學習的資源有點混亂，所以一個禮拜就沒有然後了，很感謝有這次機會可以讓我們熟悉Unity。</w:t>
+        <w:t>，會卡在一起。教的內容我覺得很充實也很實用，也可以快速的讓我們熟悉Unity的環境。之前曾經想要自己試著學Unity可是學習的資源有點混亂，所以一個禮拜就沒有然後</w:t>
+      </w:r>
+      <w:r>
+        <w:rPr>
+          <w:rFonts w:ascii="標楷體" w:eastAsia="標楷體" w:hAnsi="標楷體" w:hint="eastAsia"/>
+          <w:szCs w:val="24"/>
+        </w:rPr>
+        <w:lastRenderedPageBreak/>
+        <w:t>了，很感謝有這次機會可以讓我們熟悉Unity。</w:t>
       </w:r>
     </w:p>
     <w:sectPr>
@@ -1976,7 +2226,7 @@
   <w:abstractNum w:abstractNumId="0" w15:restartNumberingAfterBreak="0">
     <w:nsid w:val="1A79511D"/>
     <w:multiLevelType w:val="hybridMultilevel"/>
-    <w:tmpl w:val="1C76426A"/>
+    <w:tmpl w:val="B26674C0"/>
     <w:lvl w:ilvl="0" w:tplc="04090017">
       <w:start w:val="1"/>
       <w:numFmt w:val="ideographLegalTraditional"/>
@@ -1989,7 +2239,7 @@
         <w:rFonts w:hint="eastAsia"/>
       </w:rPr>
     </w:lvl>
-    <w:lvl w:ilvl="1" w:tplc="04090019" w:tentative="1">
+    <w:lvl w:ilvl="1" w:tplc="04090019">
       <w:start w:val="1"/>
       <w:numFmt w:val="ideographTraditional"/>
       <w:lvlText w:val="%2、"/>
@@ -2238,6 +2488,98 @@
     </w:lvl>
   </w:abstractNum>
   <w:abstractNum w:abstractNumId="3" w15:restartNumberingAfterBreak="0">
+    <w:nsid w:val="38F55055"/>
+    <w:multiLevelType w:val="hybridMultilevel"/>
+    <w:tmpl w:val="527CD90A"/>
+    <w:lvl w:ilvl="0" w:tplc="04090017">
+      <w:start w:val="1"/>
+      <w:numFmt w:val="ideographLegalTraditional"/>
+      <w:lvlText w:val="%1、"/>
+      <w:lvlJc w:val="left"/>
+      <w:pPr>
+        <w:ind w:left="480" w:hanging="480"/>
+      </w:pPr>
+      <w:rPr>
+        <w:rFonts w:hint="eastAsia"/>
+      </w:rPr>
+    </w:lvl>
+    <w:lvl w:ilvl="1" w:tplc="0409000F">
+      <w:start w:val="1"/>
+      <w:numFmt w:val="decimal"/>
+      <w:lvlText w:val="%2."/>
+      <w:lvlJc w:val="left"/>
+      <w:pPr>
+        <w:ind w:left="960" w:hanging="480"/>
+      </w:pPr>
+      <w:rPr>
+        <w:rFonts w:hint="eastAsia"/>
+      </w:rPr>
+    </w:lvl>
+    <w:lvl w:ilvl="2" w:tplc="0409001B" w:tentative="1">
+      <w:start w:val="1"/>
+      <w:numFmt w:val="lowerRoman"/>
+      <w:lvlText w:val="%3."/>
+      <w:lvlJc w:val="right"/>
+      <w:pPr>
+        <w:ind w:left="1440" w:hanging="480"/>
+      </w:pPr>
+    </w:lvl>
+    <w:lvl w:ilvl="3" w:tplc="0409000F" w:tentative="1">
+      <w:start w:val="1"/>
+      <w:numFmt w:val="decimal"/>
+      <w:lvlText w:val="%4."/>
+      <w:lvlJc w:val="left"/>
+      <w:pPr>
+        <w:ind w:left="1920" w:hanging="480"/>
+      </w:pPr>
+    </w:lvl>
+    <w:lvl w:ilvl="4" w:tplc="04090019" w:tentative="1">
+      <w:start w:val="1"/>
+      <w:numFmt w:val="ideographTraditional"/>
+      <w:lvlText w:val="%5、"/>
+      <w:lvlJc w:val="left"/>
+      <w:pPr>
+        <w:ind w:left="2400" w:hanging="480"/>
+      </w:pPr>
+    </w:lvl>
+    <w:lvl w:ilvl="5" w:tplc="0409001B" w:tentative="1">
+      <w:start w:val="1"/>
+      <w:numFmt w:val="lowerRoman"/>
+      <w:lvlText w:val="%6."/>
+      <w:lvlJc w:val="right"/>
+      <w:pPr>
+        <w:ind w:left="2880" w:hanging="480"/>
+      </w:pPr>
+    </w:lvl>
+    <w:lvl w:ilvl="6" w:tplc="0409000F" w:tentative="1">
+      <w:start w:val="1"/>
+      <w:numFmt w:val="decimal"/>
+      <w:lvlText w:val="%7."/>
+      <w:lvlJc w:val="left"/>
+      <w:pPr>
+        <w:ind w:left="3360" w:hanging="480"/>
+      </w:pPr>
+    </w:lvl>
+    <w:lvl w:ilvl="7" w:tplc="04090019" w:tentative="1">
+      <w:start w:val="1"/>
+      <w:numFmt w:val="ideographTraditional"/>
+      <w:lvlText w:val="%8、"/>
+      <w:lvlJc w:val="left"/>
+      <w:pPr>
+        <w:ind w:left="3840" w:hanging="480"/>
+      </w:pPr>
+    </w:lvl>
+    <w:lvl w:ilvl="8" w:tplc="0409001B" w:tentative="1">
+      <w:start w:val="1"/>
+      <w:numFmt w:val="lowerRoman"/>
+      <w:lvlText w:val="%9."/>
+      <w:lvlJc w:val="right"/>
+      <w:pPr>
+        <w:ind w:left="4320" w:hanging="480"/>
+      </w:pPr>
+    </w:lvl>
+  </w:abstractNum>
+  <w:abstractNum w:abstractNumId="4" w15:restartNumberingAfterBreak="0">
     <w:nsid w:val="390818C9"/>
     <w:multiLevelType w:val="hybridMultilevel"/>
     <w:tmpl w:val="169E10B8"/>
@@ -2323,7 +2665,96 @@
       </w:pPr>
     </w:lvl>
   </w:abstractNum>
-  <w:abstractNum w:abstractNumId="4" w15:restartNumberingAfterBreak="0">
+  <w:abstractNum w:abstractNumId="5" w15:restartNumberingAfterBreak="0">
+    <w:nsid w:val="3B64305D"/>
+    <w:multiLevelType w:val="hybridMultilevel"/>
+    <w:tmpl w:val="38F439B8"/>
+    <w:lvl w:ilvl="0" w:tplc="04090017">
+      <w:start w:val="1"/>
+      <w:numFmt w:val="ideographLegalTraditional"/>
+      <w:lvlText w:val="%1、"/>
+      <w:lvlJc w:val="left"/>
+      <w:pPr>
+        <w:ind w:left="480" w:hanging="480"/>
+      </w:pPr>
+      <w:rPr>
+        <w:rFonts w:hint="eastAsia"/>
+      </w:rPr>
+    </w:lvl>
+    <w:lvl w:ilvl="1" w:tplc="0409000F">
+      <w:start w:val="1"/>
+      <w:numFmt w:val="decimal"/>
+      <w:lvlText w:val="%2."/>
+      <w:lvlJc w:val="left"/>
+      <w:pPr>
+        <w:ind w:left="960" w:hanging="480"/>
+      </w:pPr>
+    </w:lvl>
+    <w:lvl w:ilvl="2" w:tplc="0409001B" w:tentative="1">
+      <w:start w:val="1"/>
+      <w:numFmt w:val="lowerRoman"/>
+      <w:lvlText w:val="%3."/>
+      <w:lvlJc w:val="right"/>
+      <w:pPr>
+        <w:ind w:left="1440" w:hanging="480"/>
+      </w:pPr>
+    </w:lvl>
+    <w:lvl w:ilvl="3" w:tplc="0409000F" w:tentative="1">
+      <w:start w:val="1"/>
+      <w:numFmt w:val="decimal"/>
+      <w:lvlText w:val="%4."/>
+      <w:lvlJc w:val="left"/>
+      <w:pPr>
+        <w:ind w:left="1920" w:hanging="480"/>
+      </w:pPr>
+    </w:lvl>
+    <w:lvl w:ilvl="4" w:tplc="04090019" w:tentative="1">
+      <w:start w:val="1"/>
+      <w:numFmt w:val="ideographTraditional"/>
+      <w:lvlText w:val="%5、"/>
+      <w:lvlJc w:val="left"/>
+      <w:pPr>
+        <w:ind w:left="2400" w:hanging="480"/>
+      </w:pPr>
+    </w:lvl>
+    <w:lvl w:ilvl="5" w:tplc="0409001B" w:tentative="1">
+      <w:start w:val="1"/>
+      <w:numFmt w:val="lowerRoman"/>
+      <w:lvlText w:val="%6."/>
+      <w:lvlJc w:val="right"/>
+      <w:pPr>
+        <w:ind w:left="2880" w:hanging="480"/>
+      </w:pPr>
+    </w:lvl>
+    <w:lvl w:ilvl="6" w:tplc="0409000F" w:tentative="1">
+      <w:start w:val="1"/>
+      <w:numFmt w:val="decimal"/>
+      <w:lvlText w:val="%7."/>
+      <w:lvlJc w:val="left"/>
+      <w:pPr>
+        <w:ind w:left="3360" w:hanging="480"/>
+      </w:pPr>
+    </w:lvl>
+    <w:lvl w:ilvl="7" w:tplc="04090019" w:tentative="1">
+      <w:start w:val="1"/>
+      <w:numFmt w:val="ideographTraditional"/>
+      <w:lvlText w:val="%8、"/>
+      <w:lvlJc w:val="left"/>
+      <w:pPr>
+        <w:ind w:left="3840" w:hanging="480"/>
+      </w:pPr>
+    </w:lvl>
+    <w:lvl w:ilvl="8" w:tplc="0409001B" w:tentative="1">
+      <w:start w:val="1"/>
+      <w:numFmt w:val="lowerRoman"/>
+      <w:lvlText w:val="%9."/>
+      <w:lvlJc w:val="right"/>
+      <w:pPr>
+        <w:ind w:left="4320" w:hanging="480"/>
+      </w:pPr>
+    </w:lvl>
+  </w:abstractNum>
+  <w:abstractNum w:abstractNumId="6" w15:restartNumberingAfterBreak="0">
     <w:nsid w:val="3E092626"/>
     <w:multiLevelType w:val="hybridMultilevel"/>
     <w:tmpl w:val="576E8B58"/>
@@ -2409,7 +2840,7 @@
       </w:pPr>
     </w:lvl>
   </w:abstractNum>
-  <w:abstractNum w:abstractNumId="5" w15:restartNumberingAfterBreak="0">
+  <w:abstractNum w:abstractNumId="7" w15:restartNumberingAfterBreak="0">
     <w:nsid w:val="67905ABD"/>
     <w:multiLevelType w:val="hybridMultilevel"/>
     <w:tmpl w:val="BF92F322"/>
@@ -2424,6 +2855,178 @@
       <w:rPr>
         <w:rFonts w:hint="eastAsia"/>
       </w:rPr>
+    </w:lvl>
+    <w:lvl w:ilvl="1" w:tplc="04090019" w:tentative="1">
+      <w:start w:val="1"/>
+      <w:numFmt w:val="ideographTraditional"/>
+      <w:lvlText w:val="%2、"/>
+      <w:lvlJc w:val="left"/>
+      <w:pPr>
+        <w:ind w:left="1440" w:hanging="480"/>
+      </w:pPr>
+    </w:lvl>
+    <w:lvl w:ilvl="2" w:tplc="0409001B" w:tentative="1">
+      <w:start w:val="1"/>
+      <w:numFmt w:val="lowerRoman"/>
+      <w:lvlText w:val="%3."/>
+      <w:lvlJc w:val="right"/>
+      <w:pPr>
+        <w:ind w:left="1920" w:hanging="480"/>
+      </w:pPr>
+    </w:lvl>
+    <w:lvl w:ilvl="3" w:tplc="0409000F" w:tentative="1">
+      <w:start w:val="1"/>
+      <w:numFmt w:val="decimal"/>
+      <w:lvlText w:val="%4."/>
+      <w:lvlJc w:val="left"/>
+      <w:pPr>
+        <w:ind w:left="2400" w:hanging="480"/>
+      </w:pPr>
+    </w:lvl>
+    <w:lvl w:ilvl="4" w:tplc="04090019" w:tentative="1">
+      <w:start w:val="1"/>
+      <w:numFmt w:val="ideographTraditional"/>
+      <w:lvlText w:val="%5、"/>
+      <w:lvlJc w:val="left"/>
+      <w:pPr>
+        <w:ind w:left="2880" w:hanging="480"/>
+      </w:pPr>
+    </w:lvl>
+    <w:lvl w:ilvl="5" w:tplc="0409001B" w:tentative="1">
+      <w:start w:val="1"/>
+      <w:numFmt w:val="lowerRoman"/>
+      <w:lvlText w:val="%6."/>
+      <w:lvlJc w:val="right"/>
+      <w:pPr>
+        <w:ind w:left="3360" w:hanging="480"/>
+      </w:pPr>
+    </w:lvl>
+    <w:lvl w:ilvl="6" w:tplc="0409000F" w:tentative="1">
+      <w:start w:val="1"/>
+      <w:numFmt w:val="decimal"/>
+      <w:lvlText w:val="%7."/>
+      <w:lvlJc w:val="left"/>
+      <w:pPr>
+        <w:ind w:left="3840" w:hanging="480"/>
+      </w:pPr>
+    </w:lvl>
+    <w:lvl w:ilvl="7" w:tplc="04090019" w:tentative="1">
+      <w:start w:val="1"/>
+      <w:numFmt w:val="ideographTraditional"/>
+      <w:lvlText w:val="%8、"/>
+      <w:lvlJc w:val="left"/>
+      <w:pPr>
+        <w:ind w:left="4320" w:hanging="480"/>
+      </w:pPr>
+    </w:lvl>
+    <w:lvl w:ilvl="8" w:tplc="0409001B" w:tentative="1">
+      <w:start w:val="1"/>
+      <w:numFmt w:val="lowerRoman"/>
+      <w:lvlText w:val="%9."/>
+      <w:lvlJc w:val="right"/>
+      <w:pPr>
+        <w:ind w:left="4800" w:hanging="480"/>
+      </w:pPr>
+    </w:lvl>
+  </w:abstractNum>
+  <w:abstractNum w:abstractNumId="8" w15:restartNumberingAfterBreak="0">
+    <w:nsid w:val="74EC502E"/>
+    <w:multiLevelType w:val="hybridMultilevel"/>
+    <w:tmpl w:val="73365C7A"/>
+    <w:lvl w:ilvl="0" w:tplc="04090015">
+      <w:start w:val="1"/>
+      <w:numFmt w:val="taiwaneseCountingThousand"/>
+      <w:lvlText w:val="%1、"/>
+      <w:lvlJc w:val="left"/>
+      <w:pPr>
+        <w:ind w:left="960" w:hanging="480"/>
+      </w:pPr>
+    </w:lvl>
+    <w:lvl w:ilvl="1" w:tplc="04090019">
+      <w:start w:val="1"/>
+      <w:numFmt w:val="ideographTraditional"/>
+      <w:lvlText w:val="%2、"/>
+      <w:lvlJc w:val="left"/>
+      <w:pPr>
+        <w:ind w:left="1440" w:hanging="480"/>
+      </w:pPr>
+    </w:lvl>
+    <w:lvl w:ilvl="2" w:tplc="0409001B">
+      <w:start w:val="1"/>
+      <w:numFmt w:val="lowerRoman"/>
+      <w:lvlText w:val="%3."/>
+      <w:lvlJc w:val="right"/>
+      <w:pPr>
+        <w:ind w:left="1920" w:hanging="480"/>
+      </w:pPr>
+    </w:lvl>
+    <w:lvl w:ilvl="3" w:tplc="0409000F">
+      <w:start w:val="1"/>
+      <w:numFmt w:val="decimal"/>
+      <w:lvlText w:val="%4."/>
+      <w:lvlJc w:val="left"/>
+      <w:pPr>
+        <w:ind w:left="2400" w:hanging="480"/>
+      </w:pPr>
+    </w:lvl>
+    <w:lvl w:ilvl="4" w:tplc="04090019">
+      <w:start w:val="1"/>
+      <w:numFmt w:val="ideographTraditional"/>
+      <w:lvlText w:val="%5、"/>
+      <w:lvlJc w:val="left"/>
+      <w:pPr>
+        <w:ind w:left="2880" w:hanging="480"/>
+      </w:pPr>
+    </w:lvl>
+    <w:lvl w:ilvl="5" w:tplc="0409001B">
+      <w:start w:val="1"/>
+      <w:numFmt w:val="lowerRoman"/>
+      <w:lvlText w:val="%6."/>
+      <w:lvlJc w:val="right"/>
+      <w:pPr>
+        <w:ind w:left="3360" w:hanging="480"/>
+      </w:pPr>
+    </w:lvl>
+    <w:lvl w:ilvl="6" w:tplc="0409000F">
+      <w:start w:val="1"/>
+      <w:numFmt w:val="decimal"/>
+      <w:lvlText w:val="%7."/>
+      <w:lvlJc w:val="left"/>
+      <w:pPr>
+        <w:ind w:left="3840" w:hanging="480"/>
+      </w:pPr>
+    </w:lvl>
+    <w:lvl w:ilvl="7" w:tplc="04090019">
+      <w:start w:val="1"/>
+      <w:numFmt w:val="ideographTraditional"/>
+      <w:lvlText w:val="%8、"/>
+      <w:lvlJc w:val="left"/>
+      <w:pPr>
+        <w:ind w:left="4320" w:hanging="480"/>
+      </w:pPr>
+    </w:lvl>
+    <w:lvl w:ilvl="8" w:tplc="0409001B">
+      <w:start w:val="1"/>
+      <w:numFmt w:val="lowerRoman"/>
+      <w:lvlText w:val="%9."/>
+      <w:lvlJc w:val="right"/>
+      <w:pPr>
+        <w:ind w:left="4800" w:hanging="480"/>
+      </w:pPr>
+    </w:lvl>
+  </w:abstractNum>
+  <w:abstractNum w:abstractNumId="9" w15:restartNumberingAfterBreak="0">
+    <w:nsid w:val="7D6B4D9C"/>
+    <w:multiLevelType w:val="hybridMultilevel"/>
+    <w:tmpl w:val="45BCBAB0"/>
+    <w:lvl w:ilvl="0" w:tplc="0409000F">
+      <w:start w:val="1"/>
+      <w:numFmt w:val="decimal"/>
+      <w:lvlText w:val="%1."/>
+      <w:lvlJc w:val="left"/>
+      <w:pPr>
+        <w:ind w:left="960" w:hanging="480"/>
+      </w:pPr>
     </w:lvl>
     <w:lvl w:ilvl="1" w:tplc="04090019" w:tentative="1">
       <w:start w:val="1"/>
@@ -2508,13 +3111,55 @@
     <w:abstractNumId w:val="2"/>
   </w:num>
   <w:num w:numId="4">
-    <w:abstractNumId w:val="3"/>
+    <w:abstractNumId w:val="4"/>
   </w:num>
   <w:num w:numId="5">
+    <w:abstractNumId w:val="7"/>
+  </w:num>
+  <w:num w:numId="6">
+    <w:abstractNumId w:val="6"/>
+  </w:num>
+  <w:num w:numId="7">
+    <w:abstractNumId w:val="9"/>
+  </w:num>
+  <w:num w:numId="8">
+    <w:abstractNumId w:val="8"/>
+    <w:lvlOverride w:ilvl="0">
+      <w:startOverride w:val="1"/>
+    </w:lvlOverride>
+    <w:lvlOverride w:ilvl="1">
+      <w:startOverride w:val="1"/>
+    </w:lvlOverride>
+    <w:lvlOverride w:ilvl="2">
+      <w:startOverride w:val="1"/>
+    </w:lvlOverride>
+    <w:lvlOverride w:ilvl="3">
+      <w:startOverride w:val="1"/>
+    </w:lvlOverride>
+    <w:lvlOverride w:ilvl="4">
+      <w:startOverride w:val="1"/>
+    </w:lvlOverride>
+    <w:lvlOverride w:ilvl="5">
+      <w:startOverride w:val="1"/>
+    </w:lvlOverride>
+    <w:lvlOverride w:ilvl="6">
+      <w:startOverride w:val="1"/>
+    </w:lvlOverride>
+    <w:lvlOverride w:ilvl="7">
+      <w:startOverride w:val="1"/>
+    </w:lvlOverride>
+    <w:lvlOverride w:ilvl="8">
+      <w:startOverride w:val="1"/>
+    </w:lvlOverride>
+  </w:num>
+  <w:num w:numId="9">
+    <w:abstractNumId w:val="8"/>
+  </w:num>
+  <w:num w:numId="10">
     <w:abstractNumId w:val="5"/>
   </w:num>
-  <w:num w:numId="6">
-    <w:abstractNumId w:val="4"/>
+  <w:num w:numId="11">
+    <w:abstractNumId w:val="3"/>
   </w:num>
 </w:numbering>
 </file>
